--- a/Kasparas_Kažemėkas_santrauka.docx
+++ b/Kasparas_Kažemėkas_santrauka.docx
@@ -21,6 +21,8 @@
         </w:rPr>
         <w:t>SANTRAUKA</w:t>
       </w:r>
+      <w:bookmarkStart w:id="0" w:name="_GoBack"/>
+      <w:bookmarkEnd w:id="0"/>
     </w:p>
     <w:p>
       <w:pPr>
@@ -43,7 +45,7 @@
           <w:rFonts w:ascii="Times New Roman" w:hAnsi="Times New Roman" w:cs="Times New Roman"/>
           <w:b/>
         </w:rPr>
-        <w:t>08</w:t>
+        <w:t>31</w:t>
       </w:r>
     </w:p>
     <w:tbl>
@@ -432,8 +434,6 @@
               </w:rPr>
               <w:t xml:space="preserve">Pati sistema veikia lokaliai, tačiau ją galima parsisiųsti ir išbandyti pas save: </w:t>
             </w:r>
-            <w:bookmarkStart w:id="0" w:name="_GoBack"/>
-            <w:bookmarkEnd w:id="0"/>
             <w:r>
               <w:rPr>
                 <w:rFonts w:ascii="Times New Roman" w:hAnsi="Times New Roman" w:cs="Times New Roman"/>
